--- a/Лабараторная 2.docx
+++ b/Лабараторная 2.docx
@@ -639,7 +639,7 @@
           <v:shape id="_x0000_i1025" type="#_x0000_t75" style="width:467.25pt;height:386.25pt" o:ole="">
             <v:imagedata r:id="rId7" o:title=""/>
           </v:shape>
-          <o:OLEObject Type="Embed" ProgID="Visio.Drawing.15" ShapeID="_x0000_i1025" DrawAspect="Content" ObjectID="_1764151137" r:id="rId8"/>
+          <o:OLEObject Type="Embed" ProgID="Visio.Drawing.15" ShapeID="_x0000_i1025" DrawAspect="Content" ObjectID="_1764151395" r:id="rId8"/>
         </w:object>
       </w:r>
     </w:p>
@@ -810,14 +810,39 @@
           <w:sz w:val="28"/>
           <w:szCs w:val="28"/>
         </w:rPr>
-        <w:t>6</w:t>
-      </w:r>
-      <w:r>
-        <w:rPr>
-          <w:sz w:val="28"/>
-          <w:szCs w:val="28"/>
-        </w:rPr>
-        <w:t>. Вывод</w:t>
+        <w:t>6. Вывод</w:t>
+      </w:r>
+    </w:p>
+    <w:p>
+      <w:pPr>
+        <w:rPr>
+          <w:sz w:val="28"/>
+          <w:szCs w:val="28"/>
+        </w:rPr>
+      </w:pPr>
+      <w:r>
+        <w:rPr>
+          <w:sz w:val="28"/>
+          <w:szCs w:val="28"/>
+        </w:rPr>
+        <w:t>Мне удалось найти приближенный корень данного уравнения с заданной точность методом половинного деления на данном интервале</w:t>
+      </w:r>
+    </w:p>
+    <w:p>
+      <w:pPr>
+        <w:rPr>
+          <w:sz w:val="28"/>
+          <w:szCs w:val="28"/>
+          <w:lang w:val="en-US"/>
+        </w:rPr>
+      </w:pPr>
+      <w:r>
+        <w:rPr>
+          <w:sz w:val="28"/>
+          <w:szCs w:val="28"/>
+          <w:lang w:val="en-US"/>
+        </w:rPr>
+        <w:t>7. Github</w:t>
       </w:r>
     </w:p>
     <w:p>
@@ -828,18 +853,80 @@
           <w:sz w:val="28"/>
           <w:szCs w:val="28"/>
           <w:u w:val="single"/>
-        </w:rPr>
-      </w:pPr>
-      <w:r>
-        <w:rPr>
-          <w:sz w:val="28"/>
-          <w:szCs w:val="28"/>
-        </w:rPr>
-        <w:t>Мне удалось найти приближенный корень данного уравнения с заданной точность методом половинного деления на данном интервале</w:t>
+          <w:lang w:val="en-US"/>
+        </w:rPr>
+      </w:pPr>
+      <w:r>
+        <w:rPr>
+          <w:noProof/>
+          <w:color w:val="0563C1" w:themeColor="hyperlink"/>
+          <w:sz w:val="28"/>
+          <w:szCs w:val="28"/>
+          <w:u w:val="single"/>
+          <w:lang w:val="en-US"/>
+        </w:rPr>
+        <w:drawing>
+          <wp:inline distT="0" distB="0" distL="0" distR="0" wp14:anchorId="621EF883" wp14:editId="511BDDD1">
+            <wp:extent cx="5940425" cy="2491105"/>
+            <wp:effectExtent l="0" t="0" r="3175" b="4445"/>
+            <wp:docPr id="3" name="Рисунок 3"/>
+            <wp:cNvGraphicFramePr>
+              <a:graphicFrameLocks xmlns:a="http://schemas.openxmlformats.org/drawingml/2006/main" noChangeAspect="1"/>
+            </wp:cNvGraphicFramePr>
+            <a:graphic xmlns:a="http://schemas.openxmlformats.org/drawingml/2006/main">
+              <a:graphicData uri="http://schemas.openxmlformats.org/drawingml/2006/picture">
+                <pic:pic xmlns:pic="http://schemas.openxmlformats.org/drawingml/2006/picture">
+                  <pic:nvPicPr>
+                    <pic:cNvPr id="1" name=""/>
+                    <pic:cNvPicPr/>
+                  </pic:nvPicPr>
+                  <pic:blipFill>
+                    <a:blip r:embed="rId11"/>
+                    <a:stretch>
+                      <a:fillRect/>
+                    </a:stretch>
+                  </pic:blipFill>
+                  <pic:spPr>
+                    <a:xfrm>
+                      <a:off x="0" y="0"/>
+                      <a:ext cx="5940425" cy="2491105"/>
+                    </a:xfrm>
+                    <a:prstGeom prst="rect">
+                      <a:avLst/>
+                    </a:prstGeom>
+                  </pic:spPr>
+                </pic:pic>
+              </a:graphicData>
+            </a:graphic>
+          </wp:inline>
+        </w:drawing>
+      </w:r>
+    </w:p>
+    <w:p>
+      <w:pPr>
+        <w:rPr>
+          <w:noProof/>
+          <w:color w:val="0563C1" w:themeColor="hyperlink"/>
+          <w:sz w:val="28"/>
+          <w:szCs w:val="28"/>
+          <w:u w:val="single"/>
+          <w:lang w:val="en-US"/>
+        </w:rPr>
+      </w:pPr>
+      <w:r>
+        <w:rPr>
+          <w:noProof/>
+          <w:color w:val="0563C1" w:themeColor="hyperlink"/>
+          <w:sz w:val="28"/>
+          <w:szCs w:val="28"/>
+          <w:u w:val="single"/>
+          <w:lang w:val="en-US"/>
+        </w:rPr>
+        <w:t>https://github.com/Dmitriy-Mur/Lab_2-Metod-polovinnogo-delenia</w:t>
       </w:r>
     </w:p>
     <w:sectPr>
-      <w:footerReference w:type="default" r:id="rId11"/>
+      <w:footerReference w:type="default" r:id="rId12"/>
       <w:pgSz w:w="11906" w:h="16838"/>
       <w:pgMar w:top="1134" w:right="850" w:bottom="1134" w:left="1701" w:header="0" w:footer="708" w:gutter="0"/>
       <w:cols w:space="708"/>
